--- a/Collatio/0.1 Incipit/Limpios/Incipit-I.docx
+++ b/Collatio/0.1 Incipit/Limpios/Incipit-I.docx
@@ -10,29 +10,33 @@
       </w:pPr>
       <w:r>
         <w:rPr>
-          <w:color w:val="FF0000"/>
-          <w:lang w:val="es-ES"/>
+          <w:color w:val="ED7D31" w:themeColor="accent2"/>
         </w:rPr>
-        <w:t>I</w:t>
+        <w:t>Ih</w:t>
       </w:r>
       <w:r>
         <w:rPr>
           <w:color w:val="ED7D31" w:themeColor="accent2"/>
         </w:rPr>
-        <w:t>hesus xpistus</w:t>
-      </w:r>
-      <w:r>
-        <w:rPr>
-          <w:color w:val="ED7D31" w:themeColor="accent2"/>
-          <w:lang w:val="es-ES"/>
-        </w:rPr>
-        <w:t xml:space="preserve"> </w:t>
+        <w:t xml:space="preserve">esus </w:t>
       </w:r>
       <w:r>
         <w:rPr>
           <w:color w:val="ED7D31" w:themeColor="accent2"/>
         </w:rPr>
-        <w:t>marie filius</w:t>
+        <w:t>Christus, M</w:t>
+      </w:r>
+      <w:r>
+        <w:rPr>
+          <w:color w:val="ED7D31" w:themeColor="accent2"/>
+        </w:rPr>
+        <w:t>arie filius</w:t>
+      </w:r>
+      <w:r>
+        <w:rPr>
+          <w:color w:val="ED7D31" w:themeColor="accent2"/>
+        </w:rPr>
+        <w:t>.</w:t>
       </w:r>
     </w:p>
     <w:sectPr>
